--- a/Lateral_movement_thesis.docx
+++ b/Lateral_movement_thesis.docx
@@ -2,6 +2,11 @@
 <file path=word/document.xml><?xml version="1.0" encoding="utf-8"?>
 <w:document xmlns:wpc="http://schemas.microsoft.com/office/word/2010/wordprocessingCanvas" xmlns:cx="http://schemas.microsoft.com/office/drawing/2014/chartex" xmlns:cx1="http://schemas.microsoft.com/office/drawing/2015/9/8/chartex" xmlns:cx2="http://schemas.microsoft.com/office/drawing/2015/10/21/chartex" xmlns:cx3="http://schemas.microsoft.com/office/drawing/2016/5/9/chartex" xmlns:cx4="http://schemas.microsoft.com/office/drawing/2016/5/10/chartex" xmlns:cx5="http://schemas.microsoft.com/office/drawing/2016/5/11/chartex" xmlns:cx6="http://schemas.microsoft.com/office/drawing/2016/5/12/chartex" xmlns:cx7="http://schemas.microsoft.com/office/drawing/2016/5/13/chartex" xmlns:cx8="http://schemas.microsoft.com/office/drawing/2016/5/14/chartex" xmlns:mc="http://schemas.openxmlformats.org/markup-compatibility/2006" xmlns:aink="http://schemas.microsoft.com/office/drawing/2016/ink" xmlns:am3d="http://schemas.microsoft.com/office/drawing/2017/model3d" xmlns:o="urn:schemas-microsoft-com:office:office" xmlns:oel="http://schemas.microsoft.com/office/2019/extlst" xmlns:r="http://schemas.openxmlformats.org/officeDocument/2006/relationships" xmlns:m="http://schemas.openxmlformats.org/officeDocument/2006/math" xmlns:v="urn:schemas-microsoft-com:vml" xmlns:wp14="http://schemas.microsoft.com/office/word/2010/wordprocessingDrawing" xmlns:wp="http://schemas.openxmlformats.org/drawingml/2006/wordprocessingDrawing" xmlns:w10="urn:schemas-microsoft-com:office:word" xmlns:w="http://schemas.openxmlformats.org/wordprocessingml/2006/main" xmlns:w14="http://schemas.microsoft.com/office/word/2010/wordml" xmlns:w15="http://schemas.microsoft.com/office/word/2012/wordml" xmlns:w16cex="http://schemas.microsoft.com/office/word/2018/wordml/cex" xmlns:w16cid="http://schemas.microsoft.com/office/word/2016/wordml/cid" xmlns:w16="http://schemas.microsoft.com/office/word/2018/wordml" xmlns:w16sdtdh="http://schemas.microsoft.com/office/word/2020/wordml/sdtdatahash" xmlns:w16se="http://schemas.microsoft.com/office/word/2015/wordml/symex" xmlns:wpg="http://schemas.microsoft.com/office/word/2010/wordprocessingGroup" xmlns:wpi="http://schemas.microsoft.com/office/word/2010/wordprocessingInk" xmlns:wne="http://schemas.microsoft.com/office/word/2006/wordml" xmlns:wps="http://schemas.microsoft.com/office/word/2010/wordprocessingShape" mc:Ignorable="w14 w15 w16se w16cid w16 w16cex w16sdtdh wp14">
   <w:body>
+    <w:p>
+      <w:r>
+        <w:t xml:space="preserve">**Thesis** = narrative **why** + appendix **how**.  </w:t>
+      </w:r>
+    </w:p>
     <w:p>
       <w:r>
         <w:t>Thesis:</w:t>
@@ -245,10 +250,10 @@
         <w:tblLook w:val="04A0" w:firstRow="1" w:lastRow="0" w:firstColumn="1" w:lastColumn="0" w:noHBand="0" w:noVBand="1"/>
       </w:tblPr>
       <w:tblGrid>
-        <w:gridCol w:w="1869"/>
-        <w:gridCol w:w="2578"/>
-        <w:gridCol w:w="2817"/>
-        <w:gridCol w:w="2096"/>
+        <w:gridCol w:w="1879"/>
+        <w:gridCol w:w="2603"/>
+        <w:gridCol w:w="2852"/>
+        <w:gridCol w:w="2116"/>
       </w:tblGrid>
       <w:tr>
         <w:trPr>
@@ -1334,6 +1339,125 @@
           <w:szCs w:val="27"/>
           <w14:ligatures w14:val="none"/>
         </w:rPr>
+        <w:t>4.1.5 Data Pipeline &amp; Lab Build</w:t>
+      </w:r>
+    </w:p>
+    <w:p>
+      <w:pPr>
+        <w:spacing w:before="100" w:beforeAutospacing="1" w:after="100" w:afterAutospacing="1" w:line="240" w:lineRule="auto"/>
+        <w:outlineLvl w:val="2"/>
+        <w:rPr>
+          <w:rStyle w:val="Emphasis"/>
+        </w:rPr>
+      </w:pPr>
+      <w:r>
+        <w:rPr>
+          <w:rStyle w:val="Emphasis"/>
+        </w:rPr>
+        <w:t>“All target hosts were configured with Windows Advanced Audit Policy. Success and failure auditing was enabled for every sub-category via</w:t>
+      </w:r>
+      <w:r>
+        <w:t xml:space="preserve"> </w:t>
+      </w:r>
+      <w:r>
+        <w:rPr>
+          <w:rStyle w:val="HTMLCode"/>
+          <w:rFonts w:eastAsiaTheme="minorHAnsi"/>
+        </w:rPr>
+        <w:t>auditpol /set /category:* /success:enable /failure:enable</w:t>
+      </w:r>
+      <w:r>
+        <w:t xml:space="preserve">. </w:t>
+      </w:r>
+      <w:r>
+        <w:rPr>
+          <w:rStyle w:val="Emphasis"/>
+        </w:rPr>
+        <w:t>Log sizes were raised to 100 MB (</w:t>
+      </w:r>
+      <w:r>
+        <w:rPr>
+          <w:rStyle w:val="HTMLCode"/>
+          <w:rFonts w:eastAsiaTheme="minorHAnsi"/>
+          <w:i/>
+          <w:iCs/>
+        </w:rPr>
+        <w:t>wevtutil … /ms:102400</w:t>
+      </w:r>
+      <w:r>
+        <w:rPr>
+          <w:rStyle w:val="Emphasis"/>
+        </w:rPr>
+        <w:t>) to prevent rollover during 24 h attack replays (Table 4-2). The complete policy backup is listed in Appendix B.”</w:t>
+      </w:r>
+    </w:p>
+    <w:p>
+      <w:pPr>
+        <w:spacing w:before="100" w:beforeAutospacing="1" w:after="100" w:afterAutospacing="1" w:line="240" w:lineRule="auto"/>
+        <w:outlineLvl w:val="2"/>
+        <w:rPr>
+          <w:rStyle w:val="Emphasis"/>
+        </w:rPr>
+      </w:pPr>
+      <w:r>
+        <w:rPr>
+          <w:rStyle w:val="Emphasis"/>
+        </w:rPr>
+        <w:t>Patch automation has been done on every VMs.</w:t>
+      </w:r>
+      <w:r>
+        <w:rPr>
+          <w:rStyle w:val="Emphasis"/>
+        </w:rPr>
+        <w:t xml:space="preserve"> The scripts you can find in Appendix B.</w:t>
+      </w:r>
+    </w:p>
+    <w:p>
+      <w:pPr>
+        <w:spacing w:before="100" w:beforeAutospacing="1" w:after="100" w:afterAutospacing="1" w:line="240" w:lineRule="auto"/>
+        <w:outlineLvl w:val="2"/>
+        <w:rPr>
+          <w:rFonts w:eastAsia="Times New Roman"/>
+          <w:b/>
+          <w:bCs/>
+          <w:color w:val="auto"/>
+          <w:kern w:val="0"/>
+          <w:sz w:val="27"/>
+          <w:szCs w:val="27"/>
+          <w14:ligatures w14:val="none"/>
+        </w:rPr>
+      </w:pPr>
+      <w:r>
+        <w:lastRenderedPageBreak/>
+        <w:t>Sysmon Event ID 16 (configuration change) is forwarded to ELK and triggers a Grafana alert to ensure any tampering with the monitoring configuration is detected within one minute.</w:t>
+      </w:r>
+    </w:p>
+    <w:p>
+      <w:pPr>
+        <w:spacing w:before="100" w:beforeAutospacing="1" w:after="100" w:afterAutospacing="1" w:line="240" w:lineRule="auto"/>
+        <w:outlineLvl w:val="2"/>
+        <w:rPr>
+          <w:rFonts w:eastAsia="Times New Roman"/>
+          <w:b/>
+          <w:bCs/>
+          <w:color w:val="auto"/>
+          <w:kern w:val="0"/>
+          <w:sz w:val="27"/>
+          <w:szCs w:val="27"/>
+          <w14:ligatures w14:val="none"/>
+        </w:rPr>
+      </w:pPr>
+      <w:r>
+        <w:rPr>
+          <w:rFonts w:eastAsia="Times New Roman"/>
+          <w:b/>
+          <w:bCs/>
+          <w:color w:val="auto"/>
+          <w:kern w:val="0"/>
+          <w:sz w:val="27"/>
+          <w:szCs w:val="27"/>
+          <w14:ligatures w14:val="none"/>
+        </w:rPr>
         <w:t>External Tasks</w:t>
       </w:r>
     </w:p>
@@ -1573,7 +1697,6 @@
           <w:szCs w:val="24"/>
           <w14:ligatures w14:val="none"/>
         </w:rPr>
-        <w:lastRenderedPageBreak/>
         <w:t xml:space="preserve">Add the cleanup script to your </w:t>
       </w:r>
       <w:r>
@@ -1692,16 +1815,16 @@
         <w:tblLook w:val="04A0" w:firstRow="1" w:lastRow="0" w:firstColumn="1" w:lastColumn="0" w:noHBand="0" w:noVBand="1"/>
       </w:tblPr>
       <w:tblGrid>
-        <w:gridCol w:w="46"/>
-        <w:gridCol w:w="3752"/>
+        <w:gridCol w:w="45"/>
+        <w:gridCol w:w="3795"/>
         <w:gridCol w:w="30"/>
         <w:gridCol w:w="30"/>
-        <w:gridCol w:w="1619"/>
-        <w:gridCol w:w="998"/>
-        <w:gridCol w:w="1071"/>
-        <w:gridCol w:w="653"/>
-        <w:gridCol w:w="582"/>
-        <w:gridCol w:w="579"/>
+        <w:gridCol w:w="1630"/>
+        <w:gridCol w:w="1009"/>
+        <w:gridCol w:w="1082"/>
+        <w:gridCol w:w="658"/>
+        <w:gridCol w:w="587"/>
+        <w:gridCol w:w="584"/>
       </w:tblGrid>
       <w:tr>
         <w:trPr>
@@ -2223,7 +2346,18 @@
                 <w:szCs w:val="24"/>
                 <w14:ligatures w14:val="none"/>
               </w:rPr>
-              <w:t xml:space="preserve"> – Win 10 idles with ≈ 250 MB less RAM and a smaller VHD. Handy when you run 6-8 VMs in parallel for data generation.</w:t>
+              <w:t xml:space="preserve"> – Win 10 idles </w:t>
+            </w:r>
+            <w:r>
+              <w:rPr>
+                <w:rFonts w:eastAsia="Times New Roman"/>
+                <w:color w:val="auto"/>
+                <w:kern w:val="0"/>
+                <w:szCs w:val="24"/>
+                <w14:ligatures w14:val="none"/>
+              </w:rPr>
+              <w:lastRenderedPageBreak/>
+              <w:t>with ≈ 250 MB less RAM and a smaller VHD. Handy when you run 6-8 VMs in parallel for data generation.</w:t>
             </w:r>
           </w:p>
         </w:tc>
@@ -2253,6 +2387,7 @@
                 <w:szCs w:val="24"/>
                 <w14:ligatures w14:val="none"/>
               </w:rPr>
+              <w:lastRenderedPageBreak/>
               <w:t>Heavier UI stack, extra services.</w:t>
             </w:r>
           </w:p>
@@ -2283,7 +2418,18 @@
                 <w:szCs w:val="24"/>
                 <w14:ligatures w14:val="none"/>
               </w:rPr>
-              <w:t>Lets you keep the whole lab on a 32 GB host without swapping.</w:t>
+              <w:t xml:space="preserve">Lets you keep the </w:t>
+            </w:r>
+            <w:r>
+              <w:rPr>
+                <w:rFonts w:eastAsia="Times New Roman"/>
+                <w:color w:val="auto"/>
+                <w:kern w:val="0"/>
+                <w:szCs w:val="24"/>
+                <w14:ligatures w14:val="none"/>
+              </w:rPr>
+              <w:lastRenderedPageBreak/>
+              <w:t>whole lab on a 32 GB host without swapping.</w:t>
             </w:r>
           </w:p>
         </w:tc>
@@ -2320,6 +2466,7 @@
                 <w:szCs w:val="24"/>
                 <w14:ligatures w14:val="none"/>
               </w:rPr>
+              <w:lastRenderedPageBreak/>
               <w:t>5 Reproducibility &amp; literature alignment</w:t>
             </w:r>
             <w:r>
@@ -2658,7 +2805,6 @@
                 <w:szCs w:val="24"/>
                 <w14:ligatures w14:val="none"/>
               </w:rPr>
-              <w:lastRenderedPageBreak/>
               <w:t>Modern hyper-visors install only 64-bit guest OSs by default.</w:t>
             </w:r>
           </w:p>
@@ -3448,6 +3594,7 @@
                 <w:szCs w:val="24"/>
                 <w14:ligatures w14:val="none"/>
               </w:rPr>
+              <w:lastRenderedPageBreak/>
               <w:t>Use case in this project</w:t>
             </w:r>
           </w:p>
@@ -3621,10 +3768,10 @@
         <w:tblLook w:val="04A0" w:firstRow="1" w:lastRow="0" w:firstColumn="1" w:lastColumn="0" w:noHBand="0" w:noVBand="1"/>
       </w:tblPr>
       <w:tblGrid>
-        <w:gridCol w:w="1317"/>
-        <w:gridCol w:w="3319"/>
-        <w:gridCol w:w="2424"/>
-        <w:gridCol w:w="2300"/>
+        <w:gridCol w:w="1318"/>
+        <w:gridCol w:w="3348"/>
+        <w:gridCol w:w="2461"/>
+        <w:gridCol w:w="2323"/>
       </w:tblGrid>
       <w:tr>
         <w:trPr>
@@ -3661,7 +3808,6 @@
                 <w:szCs w:val="24"/>
                 <w14:ligatures w14:val="none"/>
               </w:rPr>
-              <w:lastRenderedPageBreak/>
               <w:t>Document</w:t>
             </w:r>
           </w:p>
@@ -4720,6 +4866,7 @@
           <w:szCs w:val="20"/>
           <w14:ligatures w14:val="none"/>
         </w:rPr>
+        <w:lastRenderedPageBreak/>
         <w:t>ran the built-in Disk Cleanup tool:</w:t>
       </w:r>
     </w:p>
@@ -5587,8 +5734,8 @@
       </w:tblPr>
       <w:tblGrid>
         <w:gridCol w:w="662"/>
-        <w:gridCol w:w="2744"/>
-        <w:gridCol w:w="5954"/>
+        <w:gridCol w:w="2763"/>
+        <w:gridCol w:w="6025"/>
       </w:tblGrid>
       <w:tr>
         <w:trPr>
@@ -6438,6 +6585,7 @@
                 <w:szCs w:val="24"/>
                 <w14:ligatures w14:val="none"/>
               </w:rPr>
+              <w:lastRenderedPageBreak/>
               <w:t>➖</w:t>
             </w:r>
           </w:p>
@@ -6699,34 +6847,206 @@
       </w:r>
     </w:p>
     <w:p>
+      <w:pPr>
+        <w:pStyle w:val="Heading1"/>
+      </w:pPr>
       <w:r>
         <w:t>Appendix</w:t>
       </w:r>
     </w:p>
     <w:p>
+      <w:pPr>
+        <w:pStyle w:val="Heading2"/>
+      </w:pPr>
       <w:r>
         <w:t xml:space="preserve">Appendix A - </w:t>
       </w:r>
       <w:r>
         <w:rPr>
           <w:rFonts w:eastAsia="Times New Roman"/>
-          <w:color w:val="auto"/>
-          <w:kern w:val="0"/>
-          <w:szCs w:val="24"/>
-          <w14:ligatures w14:val="none"/>
         </w:rPr>
         <w:t>VM Build Automation Snippets</w:t>
       </w:r>
     </w:p>
+    <w:p>
+      <w:pPr>
+        <w:pStyle w:val="Heading2"/>
+      </w:pPr>
+      <w:r>
+        <w:t>Appendix B – Lab Build Scrips</w:t>
+      </w:r>
+    </w:p>
+    <w:p>
+      <w:r>
+        <w:t xml:space="preserve">[Full command block or PowerShell script; copy of </w:t>
+      </w:r>
+      <w:r>
+        <w:rPr>
+          <w:rStyle w:val="HTMLCode"/>
+          <w:rFonts w:eastAsiaTheme="minorHAnsi"/>
+        </w:rPr>
+        <w:t>auditpol_backup.csv</w:t>
+      </w:r>
+      <w:r>
+        <w:t xml:space="preserve"> in listing form.]</w:t>
+      </w:r>
+    </w:p>
+    <w:p>
+      <w:r>
+        <w:t>Powershell</w:t>
+      </w:r>
+    </w:p>
+    <w:p>
+      <w:r>
+        <w:t># enable full auditing</w:t>
+      </w:r>
+    </w:p>
+    <w:p>
+      <w:r>
+        <w:t>auditpol /set /category:* /success:enable /failure:enable</w:t>
+      </w:r>
+    </w:p>
+    <w:p>
+      <w:r>
+        <w:t># bump sizes</w:t>
+      </w:r>
+    </w:p>
+    <w:p>
+      <w:r>
+        <w:t>wevtutil sl Security /ms:102400</w:t>
+      </w:r>
+    </w:p>
+    <w:p>
+      <w:r>
+        <w:t>wevtutil sl "microsoft-windows-sysmon/Operational" /ms:102400</w:t>
+      </w:r>
+    </w:p>
+    <w:p>
+      <w:r>
+        <w:t xml:space="preserve"># </w:t>
+      </w:r>
+    </w:p>
+    <w:p>
+      <w:r>
+        <w:t>secedit /export /areas SECURITYPOLICY /cfg C:\Tools\secpol_backup.inf</w:t>
+      </w:r>
+    </w:p>
+    <w:p>
+      <w:r>
+        <w:t xml:space="preserve"># </w:t>
+      </w:r>
+    </w:p>
+    <w:p>
+      <w:r>
+        <w:t>auditpol /backup /file:docs/auditpol_backup.csv</w:t>
+      </w:r>
+    </w:p>
     <w:p/>
     <w:p>
+      <w:pPr>
+        <w:rPr>
+          <w:b/>
+          <w:bCs/>
+        </w:rPr>
+      </w:pPr>
+      <w:r>
+        <w:rPr>
+          <w:b/>
+          <w:bCs/>
+        </w:rPr>
+        <w:t>Patch automation</w:t>
+      </w:r>
+    </w:p>
+    <w:p>
+      <w:pPr>
+        <w:pStyle w:val="HTMLPreformatted"/>
+        <w:rPr>
+          <w:rStyle w:val="HTMLCode"/>
+          <w:rFonts w:eastAsiaTheme="majorEastAsia"/>
+        </w:rPr>
+      </w:pPr>
+      <w:r>
+        <w:rPr>
+          <w:rStyle w:val="HTMLCode"/>
+          <w:rFonts w:eastAsiaTheme="majorEastAsia"/>
+        </w:rPr>
+        <w:t>Set-ExecutionPolicy RemoteSigned -Scope Process -Force</w:t>
+      </w:r>
+    </w:p>
+    <w:p>
+      <w:pPr>
+        <w:pStyle w:val="HTMLPreformatted"/>
+        <w:rPr>
+          <w:rStyle w:val="HTMLCode"/>
+          <w:rFonts w:eastAsiaTheme="majorEastAsia"/>
+        </w:rPr>
+      </w:pPr>
+      <w:r>
+        <w:rPr>
+          <w:rStyle w:val="HTMLCode"/>
+          <w:rFonts w:eastAsiaTheme="majorEastAsia"/>
+        </w:rPr>
+        <w:t>Install-PackageProvider NuGet -Force -Scope CurrentUser</w:t>
+      </w:r>
+    </w:p>
+    <w:p>
+      <w:pPr>
+        <w:pStyle w:val="HTMLPreformatted"/>
+        <w:rPr>
+          <w:rStyle w:val="HTMLCode"/>
+          <w:rFonts w:eastAsiaTheme="majorEastAsia"/>
+        </w:rPr>
+      </w:pPr>
+      <w:r>
+        <w:rPr>
+          <w:rStyle w:val="HTMLCode"/>
+          <w:rFonts w:eastAsiaTheme="majorEastAsia"/>
+        </w:rPr>
+        <w:t>Install-Module PSWindowsUpdate -Force -Scope CurrentUser</w:t>
+      </w:r>
+    </w:p>
+    <w:p>
+      <w:pPr>
+        <w:pStyle w:val="HTMLPreformatted"/>
+        <w:rPr>
+          <w:rStyle w:val="HTMLCode"/>
+          <w:rFonts w:eastAsiaTheme="majorEastAsia"/>
+        </w:rPr>
+      </w:pPr>
+      <w:r>
+        <w:rPr>
+          <w:rStyle w:val="HTMLCode"/>
+          <w:rFonts w:eastAsiaTheme="majorEastAsia"/>
+        </w:rPr>
+        <w:t>Import-Module PSWindowsUpdate</w:t>
+      </w:r>
+    </w:p>
+    <w:p>
+      <w:pPr>
+        <w:pStyle w:val="HTMLPreformatted"/>
+        <w:rPr>
+          <w:rStyle w:val="HTMLCode"/>
+          <w:rFonts w:eastAsiaTheme="majorEastAsia"/>
+        </w:rPr>
+      </w:pPr>
+      <w:r>
+        <w:rPr>
+          <w:rStyle w:val="HTMLCode"/>
+          <w:rFonts w:eastAsiaTheme="majorEastAsia"/>
+        </w:rPr>
+        <w:t>Get-WindowsUpdate -AcceptAll -Install -AutoReboot</w:t>
+      </w:r>
+    </w:p>
+    <w:p/>
+    <w:p/>
+    <w:p>
+      <w:r>
+        <w:t xml:space="preserve">Gold vm snapshot </w:t>
+      </w:r>
+    </w:p>
+    <w:p>
       <w:r>
         <w:lastRenderedPageBreak/>
-        <w:t xml:space="preserve">Gold vm snapshot </w:t>
-      </w:r>
-    </w:p>
-    <w:p>
-      <w:r>
         <w:t>Installed Sysmon v15.x with SwiftOnSecurity config (commit abc123, trimmed to EID 1/3/11/23).</w:t>
       </w:r>
     </w:p>
@@ -7425,6 +7745,49 @@
     <w:name w:val="Normal"/>
     <w:qFormat/>
   </w:style>
+  <w:style w:type="paragraph" w:styleId="Heading1">
+    <w:name w:val="heading 1"/>
+    <w:basedOn w:val="Normal"/>
+    <w:next w:val="Normal"/>
+    <w:link w:val="Heading1Char"/>
+    <w:uiPriority w:val="9"/>
+    <w:qFormat/>
+    <w:rsid w:val="007C4E7C"/>
+    <w:pPr>
+      <w:keepNext/>
+      <w:keepLines/>
+      <w:spacing w:before="240" w:after="0"/>
+      <w:outlineLvl w:val="0"/>
+    </w:pPr>
+    <w:rPr>
+      <w:rFonts w:asciiTheme="majorHAnsi" w:eastAsiaTheme="majorEastAsia" w:hAnsiTheme="majorHAnsi" w:cstheme="majorBidi"/>
+      <w:color w:val="2F5496" w:themeColor="accent1" w:themeShade="BF"/>
+      <w:sz w:val="32"/>
+      <w:szCs w:val="32"/>
+    </w:rPr>
+  </w:style>
+  <w:style w:type="paragraph" w:styleId="Heading2">
+    <w:name w:val="heading 2"/>
+    <w:basedOn w:val="Normal"/>
+    <w:next w:val="Normal"/>
+    <w:link w:val="Heading2Char"/>
+    <w:uiPriority w:val="9"/>
+    <w:unhideWhenUsed/>
+    <w:qFormat/>
+    <w:rsid w:val="007C4E7C"/>
+    <w:pPr>
+      <w:keepNext/>
+      <w:keepLines/>
+      <w:spacing w:before="40" w:after="0"/>
+      <w:outlineLvl w:val="1"/>
+    </w:pPr>
+    <w:rPr>
+      <w:rFonts w:asciiTheme="majorHAnsi" w:eastAsiaTheme="majorEastAsia" w:hAnsiTheme="majorHAnsi" w:cstheme="majorBidi"/>
+      <w:color w:val="2F5496" w:themeColor="accent1" w:themeShade="BF"/>
+      <w:sz w:val="26"/>
+      <w:szCs w:val="26"/>
+    </w:rPr>
+  </w:style>
   <w:style w:type="paragraph" w:styleId="Heading3">
     <w:name w:val="heading 3"/>
     <w:basedOn w:val="Normal"/>
@@ -7608,6 +7971,32 @@
       <w:kern w:val="0"/>
       <w:szCs w:val="24"/>
       <w14:ligatures w14:val="none"/>
+    </w:rPr>
+  </w:style>
+  <w:style w:type="character" w:customStyle="1" w:styleId="Heading1Char">
+    <w:name w:val="Heading 1 Char"/>
+    <w:basedOn w:val="DefaultParagraphFont"/>
+    <w:link w:val="Heading1"/>
+    <w:uiPriority w:val="9"/>
+    <w:rsid w:val="007C4E7C"/>
+    <w:rPr>
+      <w:rFonts w:asciiTheme="majorHAnsi" w:eastAsiaTheme="majorEastAsia" w:hAnsiTheme="majorHAnsi" w:cstheme="majorBidi"/>
+      <w:color w:val="2F5496" w:themeColor="accent1" w:themeShade="BF"/>
+      <w:sz w:val="32"/>
+      <w:szCs w:val="32"/>
+    </w:rPr>
+  </w:style>
+  <w:style w:type="character" w:customStyle="1" w:styleId="Heading2Char">
+    <w:name w:val="Heading 2 Char"/>
+    <w:basedOn w:val="DefaultParagraphFont"/>
+    <w:link w:val="Heading2"/>
+    <w:uiPriority w:val="9"/>
+    <w:rsid w:val="007C4E7C"/>
+    <w:rPr>
+      <w:rFonts w:asciiTheme="majorHAnsi" w:eastAsiaTheme="majorEastAsia" w:hAnsiTheme="majorHAnsi" w:cstheme="majorBidi"/>
+      <w:color w:val="2F5496" w:themeColor="accent1" w:themeShade="BF"/>
+      <w:sz w:val="26"/>
+      <w:szCs w:val="26"/>
     </w:rPr>
   </w:style>
 </w:styles>
